--- a/design/front/meanucscript_templete.docx
+++ b/design/front/meanucscript_templete.docx
@@ -6,6 +6,66 @@
       <w:pPr>
         <w:pStyle w:val="RSCM01ReceivedAccepted"/>
       </w:pPr>
+      <w:r>
+        <w:rPr>
+          <w:lang w:val="en-US" w:eastAsia="zh-CN"/>
+        </w:rPr>
+        <w:drawing>
+          <wp:anchor distT="0" distB="0" distL="114300" distR="114300" simplePos="0" relativeHeight="251663360" behindDoc="0" locked="0" layoutInCell="1" allowOverlap="1" wp14:anchorId="159D7135" wp14:editId="540CBACC">
+            <wp:simplePos x="0" y="0"/>
+            <wp:positionH relativeFrom="margin">
+              <wp:posOffset>58875</wp:posOffset>
+            </wp:positionH>
+            <wp:positionV relativeFrom="paragraph">
+              <wp:posOffset>-600710</wp:posOffset>
+            </wp:positionV>
+            <wp:extent cx="6471866" cy="502284"/>
+            <wp:effectExtent l="0" t="0" r="0" b="0"/>
+            <wp:wrapNone/>
+            <wp:docPr id="8" name="图片 8"/>
+            <wp:cNvGraphicFramePr>
+              <a:graphicFrameLocks xmlns:a="http://schemas.openxmlformats.org/drawingml/2006/main" noChangeAspect="1"/>
+            </wp:cNvGraphicFramePr>
+            <a:graphic xmlns:a="http://schemas.openxmlformats.org/drawingml/2006/main">
+              <a:graphicData uri="http://schemas.openxmlformats.org/drawingml/2006/picture">
+                <pic:pic xmlns:pic="http://schemas.openxmlformats.org/drawingml/2006/picture">
+                  <pic:nvPicPr>
+                    <pic:cNvPr id="8" name="Lean Corrosion-1图.png"/>
+                    <pic:cNvPicPr/>
+                  </pic:nvPicPr>
+                  <pic:blipFill>
+                    <a:blip r:embed="rId9" cstate="print">
+                      <a:extLst>
+                        <a:ext uri="{28A0092B-C50C-407E-A947-70E740481C1C}">
+                          <a14:useLocalDpi xmlns:a14="http://schemas.microsoft.com/office/drawing/2010/main" val="0"/>
+                        </a:ext>
+                      </a:extLst>
+                    </a:blip>
+                    <a:stretch>
+                      <a:fillRect/>
+                    </a:stretch>
+                  </pic:blipFill>
+                  <pic:spPr>
+                    <a:xfrm>
+                      <a:off x="0" y="0"/>
+                      <a:ext cx="6471866" cy="502284"/>
+                    </a:xfrm>
+                    <a:prstGeom prst="rect">
+                      <a:avLst/>
+                    </a:prstGeom>
+                  </pic:spPr>
+                </pic:pic>
+              </a:graphicData>
+            </a:graphic>
+            <wp14:sizeRelH relativeFrom="margin">
+              <wp14:pctWidth>0</wp14:pctWidth>
+            </wp14:sizeRelH>
+            <wp14:sizeRelV relativeFrom="margin">
+              <wp14:pctHeight>0</wp14:pctHeight>
+            </wp14:sizeRelV>
+          </wp:anchor>
+        </w:drawing>
+      </w:r>
       <w:r>
         <w:rPr>
           <w:lang w:val="en-US" w:eastAsia="zh-CN"/>
@@ -13,7 +73,7 @@
         <mc:AlternateContent>
           <mc:Choice Requires="wps">
             <w:drawing>
-              <wp:anchor distT="180340" distB="0" distL="114300" distR="114300" simplePos="0" relativeHeight="251662336" behindDoc="1" locked="1" layoutInCell="0" allowOverlap="0" wp14:anchorId="697AF1AC" wp14:editId="2C964467">
+              <wp:anchor distT="180340" distB="0" distL="114300" distR="114300" simplePos="0" relativeHeight="251662336" behindDoc="1" locked="1" layoutInCell="0" allowOverlap="0" wp14:anchorId="0766F4F6" wp14:editId="13D03479">
                 <wp:simplePos x="0" y="0"/>
                 <wp:positionH relativeFrom="column">
                   <wp:posOffset>-58</wp:posOffset>
@@ -225,7 +285,6 @@
       <w:pPr>
         <w:pStyle w:val="RSCM02DOI"/>
         <w:rPr>
-          <w:rFonts w:hint="eastAsia"/>
           <w:lang w:eastAsia="zh-CN"/>
         </w:rPr>
       </w:pPr>
@@ -263,6 +322,214 @@
         <w:pStyle w:val="RSCH01PaperTitle"/>
       </w:pPr>
       <w:r>
+        <w:rPr>
+          <w:noProof/>
+          <w:lang w:val="en-US" w:eastAsia="zh-CN"/>
+        </w:rPr>
+        <mc:AlternateContent>
+          <mc:Choice Requires="wps">
+            <w:drawing>
+              <wp:anchor distT="0" distB="0" distL="114300" distR="114300" simplePos="0" relativeHeight="251664384" behindDoc="0" locked="0" layoutInCell="1" allowOverlap="1" wp14:anchorId="4E0AFB4E" wp14:editId="1657C6AA">
+                <wp:simplePos x="0" y="0"/>
+                <wp:positionH relativeFrom="column">
+                  <wp:posOffset>5402580</wp:posOffset>
+                </wp:positionH>
+                <wp:positionV relativeFrom="paragraph">
+                  <wp:posOffset>-1950085</wp:posOffset>
+                </wp:positionV>
+                <wp:extent cx="838835" cy="334010"/>
+                <wp:effectExtent l="0" t="0" r="0" b="0"/>
+                <wp:wrapNone/>
+                <wp:docPr id="11" name="矩形 11"/>
+                <wp:cNvGraphicFramePr/>
+                <a:graphic xmlns:a="http://schemas.openxmlformats.org/drawingml/2006/main">
+                  <a:graphicData uri="http://schemas.microsoft.com/office/word/2010/wordprocessingShape">
+                    <wps:wsp>
+                      <wps:cNvSpPr/>
+                      <wps:spPr>
+                        <a:xfrm>
+                          <a:off x="0" y="0"/>
+                          <a:ext cx="838835" cy="334010"/>
+                        </a:xfrm>
+                        <a:prstGeom prst="rect">
+                          <a:avLst/>
+                        </a:prstGeom>
+                        <a:noFill/>
+                        <a:ln>
+                          <a:noFill/>
+                        </a:ln>
+                        <a:effectLst/>
+                      </wps:spPr>
+                      <wps:style>
+                        <a:lnRef idx="1">
+                          <a:schemeClr val="accent5"/>
+                        </a:lnRef>
+                        <a:fillRef idx="2">
+                          <a:schemeClr val="accent5"/>
+                        </a:fillRef>
+                        <a:effectRef idx="1">
+                          <a:schemeClr val="accent5"/>
+                        </a:effectRef>
+                        <a:fontRef idx="minor">
+                          <a:schemeClr val="dk1"/>
+                        </a:fontRef>
+                      </wps:style>
+                      <wps:txbx>
+                        <w:txbxContent>
+                          <w:p>
+                            <w:pPr>
+                              <w:jc w:val="center"/>
+                              <w:rPr>
+                                <w:rFonts w:ascii="NewsGoth Cn BT" w:hAnsi="NewsGoth Cn BT"/>
+                                <w:color w:val="FFFFFF" w:themeColor="background1"/>
+                                <w:lang w:eastAsia="zh-CN"/>
+                              </w:rPr>
+                            </w:pPr>
+                            <w:r>
+                              <w:rPr>
+                                <w:rFonts w:ascii="NewsGoth Cn BT" w:hAnsi="NewsGoth Cn BT"/>
+                                <w:color w:val="FFFFFF" w:themeColor="background1"/>
+                                <w:sz w:val="24"/>
+                                <w:szCs w:val="24"/>
+                                <w:lang w:eastAsia="zh-CN"/>
+                              </w:rPr>
+                              <w:t>ARTICL</w:t>
+                            </w:r>
+                            <w:r>
+                              <w:rPr>
+                                <w:rFonts w:ascii="NewsGoth Cn BT" w:hAnsi="NewsGoth Cn BT" w:hint="eastAsia"/>
+                                <w:color w:val="FFFFFF" w:themeColor="background1"/>
+                                <w:sz w:val="24"/>
+                                <w:szCs w:val="24"/>
+                                <w:lang w:eastAsia="zh-CN"/>
+                              </w:rPr>
+                              <w:t>E</w:t>
+                            </w:r>
+                          </w:p>
+                        </w:txbxContent>
+                      </wps:txbx>
+                      <wps:bodyPr rot="0" spcFirstLastPara="0" vertOverflow="overflow" horzOverflow="overflow" vert="horz" wrap="square" lIns="91440" tIns="45720" rIns="91440" bIns="45720" numCol="1" spcCol="0" rtlCol="0" fromWordArt="0" anchor="ctr" anchorCtr="0" forceAA="0" compatLnSpc="1">
+                        <a:prstTxWarp prst="textNoShape">
+                          <a:avLst/>
+                        </a:prstTxWarp>
+                        <a:noAutofit/>
+                      </wps:bodyPr>
+                    </wps:wsp>
+                  </a:graphicData>
+                </a:graphic>
+                <wp14:sizeRelH relativeFrom="margin">
+                  <wp14:pctWidth>0</wp14:pctWidth>
+                </wp14:sizeRelH>
+                <wp14:sizeRelV relativeFrom="margin">
+                  <wp14:pctHeight>0</wp14:pctHeight>
+                </wp14:sizeRelV>
+              </wp:anchor>
+            </w:drawing>
+          </mc:Choice>
+          <mc:Fallback>
+            <w:pict>
+              <v:rect id="矩形 11" o:spid="_x0000_s1027" style="position:absolute;margin-left:425.4pt;margin-top:-153.55pt;width:66.05pt;height:26.3pt;z-index:251664384;visibility:visible;mso-wrap-style:square;mso-width-percent:0;mso-height-percent:0;mso-wrap-distance-left:9pt;mso-wrap-distance-top:0;mso-wrap-distance-right:9pt;mso-wrap-distance-bottom:0;mso-position-horizontal:absolute;mso-position-horizontal-relative:text;mso-position-vertical:absolute;mso-position-vertical-relative:text;mso-width-percent:0;mso-height-percent:0;mso-width-relative:margin;mso-height-relative:margin;v-text-anchor:middle" o:gfxdata="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" filled="f" stroked="f">
+                <v:textbox>
+                  <w:txbxContent>
+                    <w:p>
+                      <w:pPr>
+                        <w:jc w:val="center"/>
+                        <w:rPr>
+                          <w:rFonts w:ascii="NewsGoth Cn BT" w:hAnsi="NewsGoth Cn BT"/>
+                          <w:color w:val="FFFFFF" w:themeColor="background1"/>
+                          <w:lang w:eastAsia="zh-CN"/>
+                        </w:rPr>
+                      </w:pPr>
+                      <w:r>
+                        <w:rPr>
+                          <w:rFonts w:ascii="NewsGoth Cn BT" w:hAnsi="NewsGoth Cn BT"/>
+                          <w:color w:val="FFFFFF" w:themeColor="background1"/>
+                          <w:sz w:val="24"/>
+                          <w:szCs w:val="24"/>
+                          <w:lang w:eastAsia="zh-CN"/>
+                        </w:rPr>
+                        <w:t>ARTICL</w:t>
+                      </w:r>
+                      <w:r>
+                        <w:rPr>
+                          <w:rFonts w:ascii="NewsGoth Cn BT" w:hAnsi="NewsGoth Cn BT" w:hint="eastAsia"/>
+                          <w:color w:val="FFFFFF" w:themeColor="background1"/>
+                          <w:sz w:val="24"/>
+                          <w:szCs w:val="24"/>
+                          <w:lang w:eastAsia="zh-CN"/>
+                        </w:rPr>
+                        <w:t>E</w:t>
+                      </w:r>
+                    </w:p>
+                  </w:txbxContent>
+                </v:textbox>
+              </v:rect>
+            </w:pict>
+          </mc:Fallback>
+        </mc:AlternateContent>
+      </w:r>
+      <w:r>
+        <w:rPr>
+          <w:noProof/>
+          <w:lang w:val="en-US" w:eastAsia="zh-CN"/>
+        </w:rPr>
+        <w:drawing>
+          <wp:anchor distT="0" distB="0" distL="114300" distR="114300" simplePos="0" relativeHeight="251671552" behindDoc="0" locked="0" layoutInCell="1" allowOverlap="1" wp14:anchorId="22F9B7B7" wp14:editId="6109BFAB">
+            <wp:simplePos x="0" y="0"/>
+            <wp:positionH relativeFrom="column">
+              <wp:posOffset>5236210</wp:posOffset>
+            </wp:positionH>
+            <wp:positionV relativeFrom="paragraph">
+              <wp:posOffset>-1897380</wp:posOffset>
+            </wp:positionV>
+            <wp:extent cx="107950" cy="107950"/>
+            <wp:effectExtent l="0" t="0" r="6350" b="6350"/>
+            <wp:wrapNone/>
+            <wp:docPr id="10" name="图片 10"/>
+            <wp:cNvGraphicFramePr>
+              <a:graphicFrameLocks xmlns:a="http://schemas.openxmlformats.org/drawingml/2006/main" noChangeAspect="1"/>
+            </wp:cNvGraphicFramePr>
+            <a:graphic xmlns:a="http://schemas.openxmlformats.org/drawingml/2006/main">
+              <a:graphicData uri="http://schemas.openxmlformats.org/drawingml/2006/picture">
+                <pic:pic xmlns:pic="http://schemas.openxmlformats.org/drawingml/2006/picture">
+                  <pic:nvPicPr>
+                    <pic:cNvPr id="10" name="icon01.png"/>
+                    <pic:cNvPicPr/>
+                  </pic:nvPicPr>
+                  <pic:blipFill>
+                    <a:blip r:embed="rId10" cstate="print">
+                      <a:extLst>
+                        <a:ext uri="{28A0092B-C50C-407E-A947-70E740481C1C}">
+                          <a14:useLocalDpi xmlns:a14="http://schemas.microsoft.com/office/drawing/2010/main" val="0"/>
+                        </a:ext>
+                      </a:extLst>
+                    </a:blip>
+                    <a:stretch>
+                      <a:fillRect/>
+                    </a:stretch>
+                  </pic:blipFill>
+                  <pic:spPr>
+                    <a:xfrm>
+                      <a:off x="0" y="0"/>
+                      <a:ext cx="107950" cy="107950"/>
+                    </a:xfrm>
+                    <a:prstGeom prst="rect">
+                      <a:avLst/>
+                    </a:prstGeom>
+                  </pic:spPr>
+                </pic:pic>
+              </a:graphicData>
+            </a:graphic>
+            <wp14:sizeRelH relativeFrom="margin">
+              <wp14:pctWidth>0</wp14:pctWidth>
+            </wp14:sizeRelH>
+            <wp14:sizeRelV relativeFrom="margin">
+              <wp14:pctHeight>0</wp14:pctHeight>
+            </wp14:sizeRelV>
+          </wp:anchor>
+        </w:drawing>
+      </w:r>
+      <w:r>
         <w:br w:type="column"/>
       </w:r>
       <w:r>
@@ -288,7 +555,11 @@
       </w:r>
       <w:proofErr w:type="spellStart"/>
       <w:r>
-        <w:t>Authorname,</w:t>
+        <w:t>Authorname</w:t>
+      </w:r>
+      <w:proofErr w:type="gramStart"/>
+      <w:r>
+        <w:t>,</w:t>
       </w:r>
       <w:r>
         <w:rPr>
@@ -297,6 +568,7 @@
         <w:t>a</w:t>
       </w:r>
       <w:proofErr w:type="spellEnd"/>
+      <w:proofErr w:type="gramEnd"/>
       <w:r>
         <w:t xml:space="preserve"> </w:t>
       </w:r>
@@ -339,27 +611,36 @@
           <w:rFonts w:hint="eastAsia"/>
           <w:lang w:eastAsia="zh-CN"/>
         </w:rPr>
-        <w:t xml:space="preserve"> Wan</w:t>
-      </w:r>
-      <w:bookmarkStart w:id="0" w:name="_GoBack"/>
-      <w:bookmarkEnd w:id="0"/>
+        <w:t xml:space="preserve"> </w:t>
+      </w:r>
+      <w:proofErr w:type="spellStart"/>
+      <w:r>
+        <w:rPr>
+          <w:rFonts w:hint="eastAsia"/>
+          <w:lang w:eastAsia="zh-CN"/>
+        </w:rPr>
+        <w:t>Wan</w:t>
+      </w:r>
       <w:r>
         <w:rPr>
           <w:vertAlign w:val="superscript"/>
         </w:rPr>
         <w:t>c</w:t>
       </w:r>
+      <w:bookmarkStart w:id="0" w:name="_GoBack"/>
+      <w:bookmarkEnd w:id="0"/>
+      <w:proofErr w:type="spellEnd"/>
     </w:p>
     <w:p>
       <w:pPr>
         <w:pStyle w:val="RSCB01ARTAbstract"/>
         <w:sectPr>
-          <w:headerReference w:type="even" r:id="rId9"/>
-          <w:headerReference w:type="default" r:id="rId10"/>
-          <w:footerReference w:type="even" r:id="rId11"/>
-          <w:footerReference w:type="default" r:id="rId12"/>
-          <w:headerReference w:type="first" r:id="rId13"/>
-          <w:footerReference w:type="first" r:id="rId14"/>
+          <w:headerReference w:type="even" r:id="rId11"/>
+          <w:headerReference w:type="default" r:id="rId12"/>
+          <w:footerReference w:type="even" r:id="rId13"/>
+          <w:footerReference w:type="default" r:id="rId14"/>
+          <w:headerReference w:type="first" r:id="rId15"/>
+          <w:footerReference w:type="first" r:id="rId16"/>
           <w:pgSz w:w="11907" w:h="16840" w:code="9"/>
           <w:pgMar w:top="1009" w:right="851" w:bottom="1758" w:left="851" w:header="851" w:footer="1049" w:gutter="0"/>
           <w:cols w:num="2" w:space="227" w:equalWidth="0">
@@ -381,7 +662,6 @@
       <w:pPr>
         <w:pStyle w:val="RSCB04AHeadingSection"/>
         <w:rPr>
-          <w:rFonts w:hint="eastAsia"/>
           <w:lang w:eastAsia="zh-CN"/>
         </w:rPr>
       </w:pPr>
@@ -394,7 +674,6 @@
       <w:pPr>
         <w:pStyle w:val="RSCB02ArticleText"/>
         <w:rPr>
-          <w:rFonts w:hint="eastAsia"/>
           <w:lang w:eastAsia="zh-CN"/>
         </w:rPr>
       </w:pPr>
@@ -406,7 +685,6 @@
       <w:pPr>
         <w:pStyle w:val="RSCB04AHeadingSection"/>
         <w:rPr>
-          <w:rFonts w:hint="eastAsia"/>
           <w:lang w:eastAsia="zh-CN"/>
         </w:rPr>
       </w:pPr>
@@ -459,7 +737,6 @@
       <w:pPr>
         <w:pStyle w:val="RSCB04AHeadingSection"/>
         <w:rPr>
-          <w:rFonts w:hint="eastAsia"/>
           <w:lang w:eastAsia="zh-CN"/>
         </w:rPr>
       </w:pPr>
@@ -494,7 +771,6 @@
         <w:pStyle w:val="RSCB08CHeadingIn-line"/>
         <w:rPr>
           <w:rStyle w:val="RSCB02ArticleTextChar"/>
-          <w:rFonts w:hint="eastAsia"/>
           <w:b w:val="0"/>
           <w:lang w:eastAsia="zh-CN"/>
         </w:rPr>
@@ -512,7 +788,6 @@
         <w:pStyle w:val="RSCB08CHeadingIn-line"/>
         <w:rPr>
           <w:rStyle w:val="RSCB02ArticleTextChar"/>
-          <w:rFonts w:hint="eastAsia"/>
           <w:b w:val="0"/>
           <w:lang w:eastAsia="zh-CN"/>
         </w:rPr>
@@ -665,9 +940,6 @@
                               </w:tabs>
                               <w:spacing w:before="120" w:line="240" w:lineRule="auto"/>
                               <w:ind w:left="170" w:hanging="170"/>
-                              <w:rPr>
-                                <w:rFonts w:hint="eastAsia"/>
-                              </w:rPr>
                             </w:pPr>
                             <w:r>
                               <w:t>Please consult the Styles menu for recommended formatting for all text, including footnotes, references, tables, images and captions.</w:t>
@@ -692,7 +964,7 @@
           </mc:Choice>
           <mc:Fallback>
             <w:pict>
-              <v:shape id="_x0000_s1027" type="#_x0000_t202" style="position:absolute;margin-left:262.9pt;margin-top:586.8pt;width:246.5pt;height:138pt;z-index:251660288;visibility:visible;mso-wrap-style:square;mso-width-percent:0;mso-height-percent:0;mso-wrap-distance-left:9pt;mso-wrap-distance-top:0;mso-wrap-distance-right:9pt;mso-wrap-distance-bottom:0;mso-position-horizontal:absolute;mso-position-horizontal-relative:text;mso-position-vertical:absolute;mso-position-vertical-relative:page;mso-width-percent:0;mso-height-percent:0;mso-width-relative:margin;mso-height-relative:margin;v-text-anchor:top" o:gfxdata="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">
+              <v:shape id="_x0000_s1028" type="#_x0000_t202" style="position:absolute;margin-left:262.9pt;margin-top:586.8pt;width:246.5pt;height:138pt;z-index:251660288;visibility:visible;mso-wrap-style:square;mso-width-percent:0;mso-height-percent:0;mso-wrap-distance-left:9pt;mso-wrap-distance-top:0;mso-wrap-distance-right:9pt;mso-wrap-distance-bottom:0;mso-position-horizontal:absolute;mso-position-horizontal-relative:text;mso-position-vertical:absolute;mso-position-vertical-relative:page;mso-width-percent:0;mso-height-percent:0;mso-width-relative:margin;mso-height-relative:margin;v-text-anchor:top" o:gfxdata="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">
                 <v:stroke opacity="26214f"/>
                 <v:textbox>
                   <w:txbxContent>
@@ -791,9 +1063,6 @@
                         </w:tabs>
                         <w:spacing w:before="120" w:line="240" w:lineRule="auto"/>
                         <w:ind w:left="170" w:hanging="170"/>
-                        <w:rPr>
-                          <w:rFonts w:hint="eastAsia"/>
-                        </w:rPr>
                       </w:pPr>
                       <w:r>
                         <w:t>Please consult the Styles menu for recommended formatting for all text, including footnotes, references, tables, images and captions.</w:t>
@@ -832,7 +1101,7 @@
                     <pic:cNvPicPr/>
                   </pic:nvPicPr>
                   <pic:blipFill>
-                    <a:blip r:embed="rId15">
+                    <a:blip r:embed="rId17">
                       <a:extLst>
                         <a:ext uri="{28A0092B-C50C-407E-A947-70E740481C1C}">
                           <a14:useLocalDpi xmlns:a14="http://schemas.microsoft.com/office/drawing/2010/main" val="0"/>
@@ -863,7 +1132,7 @@
       <w:pPr>
         <w:pStyle w:val="RSCB08CHeadingIn-line"/>
         <w:rPr>
-          <w:rFonts w:cs="Times New Roman" w:hint="eastAsia"/>
+          <w:rFonts w:cs="Times New Roman"/>
           <w:b w:val="0"/>
           <w:w w:val="108"/>
           <w:szCs w:val="18"/>
@@ -909,7 +1178,29 @@
           <w:szCs w:val="18"/>
           <w:lang w:eastAsia="zh-CN"/>
         </w:rPr>
-        <w:t xml:space="preserve"> oxide solutions can be used to paint different </w:t>
+        <w:t xml:space="preserve"> oxide solutions can be used to paint different kinds of surfaces such as glass, metals and even bricks, a new study has found. These </w:t>
+      </w:r>
+      <w:proofErr w:type="spellStart"/>
+      <w:r>
+        <w:rPr>
+          <w:rFonts w:cs="Times New Roman"/>
+          <w:b w:val="0"/>
+          <w:w w:val="108"/>
+          <w:szCs w:val="18"/>
+          <w:lang w:eastAsia="zh-CN"/>
+        </w:rPr>
+        <w:t>graphene</w:t>
+      </w:r>
+      <w:proofErr w:type="spellEnd"/>
+      <w:r>
+        <w:rPr>
+          <w:rFonts w:cs="Times New Roman"/>
+          <w:b w:val="0"/>
+          <w:w w:val="108"/>
+          <w:szCs w:val="18"/>
+          <w:lang w:eastAsia="zh-CN"/>
+        </w:rPr>
+        <w:t xml:space="preserve"> paints are strong as well as </w:t>
       </w:r>
       <w:r>
         <w:rPr>
@@ -920,29 +1211,7 @@
           <w:lang w:eastAsia="zh-CN"/>
         </w:rPr>
         <w:lastRenderedPageBreak/>
-        <w:t xml:space="preserve">kinds of surfaces such as glass, metals and even bricks, a new study has found. These </w:t>
-      </w:r>
-      <w:proofErr w:type="spellStart"/>
-      <w:r>
-        <w:rPr>
-          <w:rFonts w:cs="Times New Roman"/>
-          <w:b w:val="0"/>
-          <w:w w:val="108"/>
-          <w:szCs w:val="18"/>
-          <w:lang w:eastAsia="zh-CN"/>
-        </w:rPr>
-        <w:t>graphene</w:t>
-      </w:r>
-      <w:proofErr w:type="spellEnd"/>
-      <w:r>
-        <w:rPr>
-          <w:rFonts w:cs="Times New Roman"/>
-          <w:b w:val="0"/>
-          <w:w w:val="108"/>
-          <w:szCs w:val="18"/>
-          <w:lang w:eastAsia="zh-CN"/>
-        </w:rPr>
-        <w:t xml:space="preserve"> paints are strong as well as corrosion resistant.</w:t>
+        <w:t>corrosion resistant.</w:t>
       </w:r>
     </w:p>
     <w:p>
@@ -1678,7 +1947,7 @@
               <v:stroke joinstyle="miter"/>
               <v:path gradientshapeok="t" o:connecttype="rect"/>
             </v:shapetype>
-            <v:shape id="_x0000_s1033" type="#_x0000_t202" style="position:absolute;margin-left:0;margin-top:0;width:606.35pt;height:31.2pt;z-index:251664384;visibility:visible;mso-wrap-style:square;mso-width-percent:0;mso-height-percent:0;mso-wrap-distance-left:9pt;mso-wrap-distance-top:0;mso-wrap-distance-right:9pt;mso-wrap-distance-bottom:0;mso-position-horizontal:center;mso-position-horizontal-relative:text;mso-position-vertical:bottom;mso-position-vertical-relative:page;mso-width-percent:0;mso-height-percent:0;mso-width-relative:margin;mso-height-relative:margin;v-text-anchor:middle" o:gfxdata="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" fillcolor="#a5a5a5 [2092]" stroked="f">
+            <v:shape id="_x0000_s1034" type="#_x0000_t202" style="position:absolute;margin-left:0;margin-top:0;width:606.35pt;height:31.2pt;z-index:251664384;visibility:visible;mso-wrap-style:square;mso-width-percent:0;mso-height-percent:0;mso-wrap-distance-left:9pt;mso-wrap-distance-top:0;mso-wrap-distance-right:9pt;mso-wrap-distance-bottom:0;mso-position-horizontal:center;mso-position-horizontal-relative:text;mso-position-vertical:bottom;mso-position-vertical-relative:page;mso-width-percent:0;mso-height-percent:0;mso-width-relative:margin;mso-height-relative:margin;v-text-anchor:middle" o:gfxdata="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" fillcolor="#a5a5a5 [2092]" stroked="f">
               <v:textbox>
                 <w:txbxContent>
                   <w:p>
@@ -2047,7 +2316,7 @@
               <v:stroke joinstyle="miter"/>
               <v:path gradientshapeok="t" o:connecttype="rect"/>
             </v:shapetype>
-            <v:shape id="_x0000_s1028" type="#_x0000_t202" style="position:absolute;margin-left:0;margin-top:0;width:606.35pt;height:31.2pt;z-index:251668480;visibility:visible;mso-wrap-style:square;mso-width-percent:0;mso-height-percent:0;mso-wrap-distance-left:9pt;mso-wrap-distance-top:0;mso-wrap-distance-right:9pt;mso-wrap-distance-bottom:0;mso-position-horizontal:center;mso-position-horizontal-relative:text;mso-position-vertical:bottom;mso-position-vertical-relative:page;mso-width-percent:0;mso-height-percent:0;mso-width-relative:margin;mso-height-relative:margin;v-text-anchor:middle" o:gfxdata="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" fillcolor="#a5a5a5 [2092]" stroked="f">
+            <v:shape id="_x0000_s1029" type="#_x0000_t202" style="position:absolute;margin-left:0;margin-top:0;width:606.35pt;height:31.2pt;z-index:251668480;visibility:visible;mso-wrap-style:square;mso-width-percent:0;mso-height-percent:0;mso-wrap-distance-left:9pt;mso-wrap-distance-top:0;mso-wrap-distance-right:9pt;mso-wrap-distance-bottom:0;mso-position-horizontal:center;mso-position-horizontal-relative:text;mso-position-vertical:bottom;mso-position-vertical-relative:page;mso-width-percent:0;mso-height-percent:0;mso-width-relative:margin;mso-height-relative:margin;v-text-anchor:middle" o:gfxdata="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" fillcolor="#a5a5a5 [2092]" stroked="f">
               <v:textbox>
                 <w:txbxContent>
                   <w:p>
@@ -2158,7 +2427,7 @@
         </mc:Choice>
         <mc:Fallback>
           <w:pict>
-            <v:shape id="_x0000_s1029" type="#_x0000_t202" style="position:absolute;margin-left:0;margin-top:0;width:606.35pt;height:31.2pt;z-index:251666432;visibility:visible;mso-wrap-style:square;mso-width-percent:0;mso-height-percent:0;mso-wrap-distance-left:9pt;mso-wrap-distance-top:0;mso-wrap-distance-right:9pt;mso-wrap-distance-bottom:0;mso-position-horizontal:center;mso-position-horizontal-relative:text;mso-position-vertical:top;mso-position-vertical-relative:page;mso-width-percent:0;mso-height-percent:0;mso-width-relative:margin;mso-height-relative:margin;v-text-anchor:middle" o:gfxdata="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" fillcolor="#a5a5a5 [2092]" stroked="f">
+            <v:shape id="_x0000_s1030" type="#_x0000_t202" style="position:absolute;margin-left:0;margin-top:0;width:606.35pt;height:31.2pt;z-index:251666432;visibility:visible;mso-wrap-style:square;mso-width-percent:0;mso-height-percent:0;mso-wrap-distance-left:9pt;mso-wrap-distance-top:0;mso-wrap-distance-right:9pt;mso-wrap-distance-bottom:0;mso-position-horizontal:center;mso-position-horizontal-relative:text;mso-position-vertical:top;mso-position-vertical-relative:page;mso-width-percent:0;mso-height-percent:0;mso-width-relative:margin;mso-height-relative:margin;v-text-anchor:middle" o:gfxdata="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" fillcolor="#a5a5a5 [2092]" stroked="f">
               <v:textbox>
                 <w:txbxContent>
                   <w:p>
@@ -2325,7 +2594,7 @@
               <v:stroke joinstyle="miter"/>
               <v:path gradientshapeok="t" o:connecttype="rect"/>
             </v:shapetype>
-            <v:shape id="_x0000_s1030" type="#_x0000_t202" style="position:absolute;margin-left:0;margin-top:0;width:606.35pt;height:31.45pt;z-index:251672576;visibility:visible;mso-wrap-style:square;mso-width-percent:0;mso-height-percent:0;mso-wrap-distance-left:9pt;mso-wrap-distance-top:0;mso-wrap-distance-right:9pt;mso-wrap-distance-bottom:0;mso-position-horizontal:center;mso-position-horizontal-relative:text;mso-position-vertical:bottom;mso-position-vertical-relative:page;mso-width-percent:0;mso-height-percent:0;mso-width-relative:margin;mso-height-relative:margin;v-text-anchor:middle" o:gfxdata="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" fillcolor="#a5a5a5 [2092]" stroked="f">
+            <v:shape id="_x0000_s1031" type="#_x0000_t202" style="position:absolute;margin-left:0;margin-top:0;width:606.35pt;height:31.45pt;z-index:251672576;visibility:visible;mso-wrap-style:square;mso-width-percent:0;mso-height-percent:0;mso-wrap-distance-left:9pt;mso-wrap-distance-top:0;mso-wrap-distance-right:9pt;mso-wrap-distance-bottom:0;mso-position-horizontal:center;mso-position-horizontal-relative:text;mso-position-vertical:bottom;mso-position-vertical-relative:page;mso-width-percent:0;mso-height-percent:0;mso-width-relative:margin;mso-height-relative:margin;v-text-anchor:middle" o:gfxdata="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" fillcolor="#a5a5a5 [2092]" stroked="f">
               <v:textbox>
                 <w:txbxContent>
                   <w:p>
@@ -2446,7 +2715,7 @@
         </mc:Choice>
         <mc:Fallback>
           <w:pict>
-            <v:shape id="_x0000_s1031" type="#_x0000_t202" style="position:absolute;margin-left:0;margin-top:0;width:606.35pt;height:33.45pt;z-index:251670528;visibility:visible;mso-wrap-style:square;mso-width-percent:0;mso-height-percent:0;mso-wrap-distance-left:9pt;mso-wrap-distance-top:0;mso-wrap-distance-right:9pt;mso-wrap-distance-bottom:0;mso-position-horizontal:center;mso-position-horizontal-relative:text;mso-position-vertical:top;mso-position-vertical-relative:page;mso-width-percent:0;mso-height-percent:0;mso-width-relative:margin;mso-height-relative:margin;v-text-anchor:middle" o:gfxdata="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" fillcolor="#a5a5a5 [2092]" stroked="f">
+            <v:shape id="_x0000_s1032" type="#_x0000_t202" style="position:absolute;margin-left:0;margin-top:0;width:606.35pt;height:33.45pt;z-index:251670528;visibility:visible;mso-wrap-style:square;mso-width-percent:0;mso-height-percent:0;mso-wrap-distance-left:9pt;mso-wrap-distance-top:0;mso-wrap-distance-right:9pt;mso-wrap-distance-bottom:0;mso-position-horizontal:center;mso-position-horizontal-relative:text;mso-position-vertical:top;mso-position-vertical-relative:page;mso-width-percent:0;mso-height-percent:0;mso-width-relative:margin;mso-height-relative:margin;v-text-anchor:middle" o:gfxdata="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" fillcolor="#a5a5a5 [2092]" stroked="f">
               <v:textbox>
                 <w:txbxContent>
                   <w:p>
@@ -2524,6 +2793,23 @@
         <w:szCs w:val="32"/>
       </w:rPr>
     </w:pPr>
+  </w:p>
+  <w:p>
+    <w:pPr>
+      <w:pStyle w:val="a3"/>
+      <w:shd w:val="clear" w:color="auto" w:fill="FFFFFF" w:themeFill="background1"/>
+      <w:tabs>
+        <w:tab w:val="clear" w:pos="4513"/>
+        <w:tab w:val="clear" w:pos="9026"/>
+        <w:tab w:val="right" w:pos="10205"/>
+      </w:tabs>
+      <w:spacing w:after="240"/>
+      <w:rPr>
+        <w:b/>
+        <w:sz w:val="32"/>
+        <w:szCs w:val="32"/>
+      </w:rPr>
+    </w:pPr>
     <w:r>
       <w:rPr>
         <w:noProof/>
@@ -2532,7 +2818,7 @@
       <mc:AlternateContent>
         <mc:Choice Requires="wps">
           <w:drawing>
-            <wp:anchor distT="0" distB="0" distL="114300" distR="114300" simplePos="0" relativeHeight="251662336" behindDoc="0" locked="0" layoutInCell="1" allowOverlap="1" wp14:anchorId="4148D1E4" wp14:editId="21A8E455">
+            <wp:anchor distT="0" distB="0" distL="114300" distR="114300" simplePos="0" relativeHeight="251662336" behindDoc="0" locked="0" layoutInCell="1" allowOverlap="1" wp14:anchorId="6D2188FB" wp14:editId="3A90F20E">
               <wp:simplePos x="0" y="0"/>
               <wp:positionH relativeFrom="column">
                 <wp:align>center</wp:align>
@@ -2613,7 +2899,7 @@
               <v:stroke joinstyle="miter"/>
               <v:path gradientshapeok="t" o:connecttype="rect"/>
             </v:shapetype>
-            <v:shape id="_x0000_s1032" type="#_x0000_t202" style="position:absolute;margin-left:0;margin-top:0;width:606.35pt;height:31.45pt;z-index:251662336;visibility:visible;mso-wrap-style:square;mso-width-percent:0;mso-height-percent:0;mso-wrap-distance-left:9pt;mso-wrap-distance-top:0;mso-wrap-distance-right:9pt;mso-wrap-distance-bottom:0;mso-position-horizontal:center;mso-position-horizontal-relative:text;mso-position-vertical:top;mso-position-vertical-relative:page;mso-width-percent:0;mso-height-percent:0;mso-width-relative:margin;mso-height-relative:margin;v-text-anchor:middle" o:gfxdata="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" fillcolor="#a5a5a5 [2092]" stroked="f">
+            <v:shape id="_x0000_s1033" type="#_x0000_t202" style="position:absolute;margin-left:0;margin-top:0;width:606.35pt;height:31.45pt;z-index:251662336;visibility:visible;mso-wrap-style:square;mso-width-percent:0;mso-height-percent:0;mso-wrap-distance-left:9pt;mso-wrap-distance-top:0;mso-wrap-distance-right:9pt;mso-wrap-distance-bottom:0;mso-position-horizontal:center;mso-position-horizontal-relative:text;mso-position-vertical:top;mso-position-vertical-relative:page;mso-width-percent:0;mso-height-percent:0;mso-width-relative:margin;mso-height-relative:margin;v-text-anchor:middle" o:gfxdata="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" fillcolor="#a5a5a5 [2092]" stroked="f">
               <v:textbox>
                 <w:txbxContent>
                   <w:p>
@@ -2641,50 +2927,11 @@
     </w:r>
     <w:r>
       <w:rPr>
-        <w:rFonts w:hint="eastAsia"/>
         <w:b/>
         <w:sz w:val="32"/>
         <w:szCs w:val="32"/>
-        <w:lang w:eastAsia="zh-CN"/>
-      </w:rPr>
-      <w:t>Lean Corrosion</w:t>
-    </w:r>
-    <w:r>
-      <w:rPr>
-        <w:b/>
-        <w:sz w:val="32"/>
-        <w:szCs w:val="32"/>
       </w:rPr>
       <w:tab/>
-    </w:r>
-  </w:p>
-  <w:p>
-    <w:pPr>
-      <w:pStyle w:val="a3"/>
-      <w:pBdr>
-        <w:top w:val="single" w:sz="4" w:space="9" w:color="9CB8C7"/>
-        <w:left w:val="single" w:sz="4" w:space="6" w:color="9CB8C7"/>
-        <w:bottom w:val="single" w:sz="4" w:space="9" w:color="9CB8C7"/>
-        <w:right w:val="single" w:sz="4" w:space="6" w:color="9CB8C7"/>
-      </w:pBdr>
-      <w:shd w:val="clear" w:color="auto" w:fill="9CB8C7"/>
-      <w:spacing w:after="240"/>
-      <w:ind w:left="170" w:right="170"/>
-      <w:rPr>
-        <w:rFonts w:cstheme="minorHAnsi"/>
-        <w:color w:val="FFFFFF" w:themeColor="background1"/>
-        <w:sz w:val="32"/>
-        <w:szCs w:val="32"/>
-      </w:rPr>
-    </w:pPr>
-    <w:r>
-      <w:rPr>
-        <w:rFonts w:cstheme="minorHAnsi"/>
-        <w:color w:val="FFFFFF" w:themeColor="background1"/>
-        <w:sz w:val="32"/>
-        <w:szCs w:val="32"/>
-      </w:rPr>
-      <w:t>ARTICLE</w:t>
     </w:r>
   </w:p>
 </w:hdr>
@@ -6256,7 +6503,7 @@
 </file>
 
 <file path=customXml/itemProps1.xml><?xml version="1.0" encoding="utf-8"?>
-<ds:datastoreItem xmlns:ds="http://schemas.openxmlformats.org/officeDocument/2006/customXml" ds:itemID="{A2D5F6AF-B5E5-4DD7-B5E0-B86FE7EB1496}">
+<ds:datastoreItem xmlns:ds="http://schemas.openxmlformats.org/officeDocument/2006/customXml" ds:itemID="{CB32BA5B-383B-4D40-B89E-95A1E5792A0A}">
   <ds:schemaRefs>
     <ds:schemaRef ds:uri="http://schemas.openxmlformats.org/officeDocument/2006/bibliography"/>
   </ds:schemaRefs>
